--- a/linux/cahier_de_bord/local/Cahier de bord - Linux Local Groupe 4.docx
+++ b/linux/cahier_de_bord/local/Cahier de bord - Linux Local Groupe 4.docx
@@ -1361,7 +1361,6 @@
         </w:rPr>
       </w:pPr>
       <w:proofErr w:type="spellStart"/>
-      <w:proofErr w:type="gramStart"/>
       <w:r>
         <w:rPr>
           <w:b/>
@@ -1372,7 +1371,6 @@
         <w:t>noexec</w:t>
       </w:r>
       <w:proofErr w:type="spellEnd"/>
-      <w:proofErr w:type="gramEnd"/>
       <w:r>
         <w:rPr>
           <w:lang w:val="fr-BE" w:eastAsia="fr-FR"/>
@@ -1393,7 +1391,6 @@
         </w:rPr>
       </w:pPr>
       <w:proofErr w:type="spellStart"/>
-      <w:proofErr w:type="gramStart"/>
       <w:r>
         <w:rPr>
           <w:b/>
@@ -1404,7 +1401,6 @@
         <w:t>nosuid</w:t>
       </w:r>
       <w:proofErr w:type="spellEnd"/>
-      <w:proofErr w:type="gramEnd"/>
       <w:r>
         <w:rPr>
           <w:lang w:val="fr-BE" w:eastAsia="fr-FR"/>
@@ -1439,7 +1435,6 @@
         </w:rPr>
       </w:pPr>
       <w:proofErr w:type="spellStart"/>
-      <w:proofErr w:type="gramStart"/>
       <w:r>
         <w:rPr>
           <w:b/>
@@ -1450,7 +1445,6 @@
         <w:t>nodev</w:t>
       </w:r>
       <w:proofErr w:type="spellEnd"/>
-      <w:proofErr w:type="gramEnd"/>
       <w:r>
         <w:rPr>
           <w:lang w:val="fr-BE" w:eastAsia="fr-FR"/>
@@ -1471,7 +1465,6 @@
         </w:rPr>
       </w:pPr>
       <w:proofErr w:type="spellStart"/>
-      <w:proofErr w:type="gramStart"/>
       <w:r>
         <w:rPr>
           <w:b/>
@@ -1482,7 +1475,6 @@
         <w:t>relatime</w:t>
       </w:r>
       <w:proofErr w:type="spellEnd"/>
-      <w:proofErr w:type="gramEnd"/>
       <w:r>
         <w:rPr>
           <w:lang w:val="fr-BE" w:eastAsia="fr-FR"/>
@@ -1502,7 +1494,6 @@
           <w:lang w:val="fr-BE" w:eastAsia="fr-FR"/>
         </w:rPr>
       </w:pPr>
-      <w:proofErr w:type="gramStart"/>
       <w:r>
         <w:rPr>
           <w:b/>
@@ -1510,17 +1501,7 @@
           <w:u w:val="single"/>
           <w:lang w:val="fr-BE" w:eastAsia="fr-FR"/>
         </w:rPr>
-        <w:t>ro</w:t>
-      </w:r>
-      <w:proofErr w:type="gramEnd"/>
-      <w:r>
-        <w:rPr>
-          <w:b/>
-          <w:bCs/>
-          <w:u w:val="single"/>
-          <w:lang w:val="fr-BE" w:eastAsia="fr-FR"/>
-        </w:rPr>
-        <w:t xml:space="preserve"> (</w:t>
+        <w:t>ro (</w:t>
       </w:r>
       <w:proofErr w:type="spellStart"/>
       <w:r>
@@ -1628,7 +1609,6 @@
         <w:t>/</w:t>
       </w:r>
       <w:proofErr w:type="spellStart"/>
-      <w:proofErr w:type="gramStart"/>
       <w:r>
         <w:rPr>
           <w:lang w:val="fr-BE" w:eastAsia="fr-FR"/>
@@ -1640,14 +1620,7 @@
         <w:rPr>
           <w:lang w:val="fr-BE" w:eastAsia="fr-FR"/>
         </w:rPr>
-        <w:t>,/</w:t>
-      </w:r>
-      <w:proofErr w:type="gramEnd"/>
-      <w:r>
-        <w:rPr>
-          <w:lang w:val="fr-BE" w:eastAsia="fr-FR"/>
-        </w:rPr>
-        <w:t>web,/var,/home,/root</w:t>
+        <w:t>,/web,/var,/home,/root</w:t>
       </w:r>
     </w:p>
     <w:p>
@@ -2266,6 +2239,133 @@
         <w:t xml:space="preserve"> configuration :</w:t>
       </w:r>
     </w:p>
+    <w:bookmarkStart w:id="11" w:name="_Toc185534155"/>
+    <w:p>
+      <w:pPr>
+        <w:pStyle w:val="Titre2"/>
+        <w:numPr>
+          <w:ilvl w:val="0"/>
+          <w:numId w:val="0"/>
+        </w:numPr>
+        <w:rPr>
+          <w:b w:val="0"/>
+          <w:bCs w:val="0"/>
+          <w:sz w:val="22"/>
+          <w:szCs w:val="22"/>
+          <w:lang w:eastAsia="en-US"/>
+        </w:rPr>
+      </w:pPr>
+      <w:r>
+        <w:rPr>
+          <w:b w:val="0"/>
+          <w:bCs w:val="0"/>
+          <w:sz w:val="22"/>
+          <w:szCs w:val="22"/>
+          <w:lang w:eastAsia="en-US"/>
+        </w:rPr>
+        <w:fldChar w:fldCharType="begin"/>
+      </w:r>
+      <w:r>
+        <w:rPr>
+          <w:b w:val="0"/>
+          <w:bCs w:val="0"/>
+          <w:sz w:val="22"/>
+          <w:szCs w:val="22"/>
+          <w:lang w:eastAsia="en-US"/>
+        </w:rPr>
+        <w:instrText>HYPERLINK "https://github.com/Zafirr-cyber/Projet_interdisciplinaire/tree/linux/linux"</w:instrText>
+      </w:r>
+      <w:r>
+        <w:rPr>
+          <w:b w:val="0"/>
+          <w:bCs w:val="0"/>
+          <w:sz w:val="22"/>
+          <w:szCs w:val="22"/>
+          <w:lang w:eastAsia="en-US"/>
+        </w:rPr>
+      </w:r>
+      <w:r>
+        <w:rPr>
+          <w:b w:val="0"/>
+          <w:bCs w:val="0"/>
+          <w:sz w:val="22"/>
+          <w:szCs w:val="22"/>
+          <w:lang w:eastAsia="en-US"/>
+        </w:rPr>
+        <w:fldChar w:fldCharType="separate"/>
+      </w:r>
+      <w:proofErr w:type="spellStart"/>
+      <w:r>
+        <w:rPr>
+          <w:rStyle w:val="Lienhypertexte"/>
+          <w:b w:val="0"/>
+          <w:bCs w:val="0"/>
+          <w:sz w:val="22"/>
+          <w:szCs w:val="22"/>
+          <w:lang w:eastAsia="en-US"/>
+        </w:rPr>
+        <w:t>Projet_interdisciplinaire</w:t>
+      </w:r>
+      <w:proofErr w:type="spellEnd"/>
+      <w:r>
+        <w:rPr>
+          <w:rStyle w:val="Lienhypertexte"/>
+          <w:b w:val="0"/>
+          <w:bCs w:val="0"/>
+          <w:sz w:val="22"/>
+          <w:szCs w:val="22"/>
+          <w:lang w:eastAsia="en-US"/>
+        </w:rPr>
+        <w:t xml:space="preserve">/linux at linux · </w:t>
+      </w:r>
+      <w:proofErr w:type="spellStart"/>
+      <w:r>
+        <w:rPr>
+          <w:rStyle w:val="Lienhypertexte"/>
+          <w:b w:val="0"/>
+          <w:bCs w:val="0"/>
+          <w:sz w:val="22"/>
+          <w:szCs w:val="22"/>
+          <w:lang w:eastAsia="en-US"/>
+        </w:rPr>
+        <w:t>Zafirr</w:t>
+      </w:r>
+      <w:proofErr w:type="spellEnd"/>
+      <w:r>
+        <w:rPr>
+          <w:rStyle w:val="Lienhypertexte"/>
+          <w:b w:val="0"/>
+          <w:bCs w:val="0"/>
+          <w:sz w:val="22"/>
+          <w:szCs w:val="22"/>
+          <w:lang w:eastAsia="en-US"/>
+        </w:rPr>
+        <w:t>-cyber/</w:t>
+      </w:r>
+      <w:proofErr w:type="spellStart"/>
+      <w:r>
+        <w:rPr>
+          <w:rStyle w:val="Lienhypertexte"/>
+          <w:b w:val="0"/>
+          <w:bCs w:val="0"/>
+          <w:sz w:val="22"/>
+          <w:szCs w:val="22"/>
+          <w:lang w:eastAsia="en-US"/>
+        </w:rPr>
+        <w:t>Projet_interdisciplinaire</w:t>
+      </w:r>
+      <w:r>
+        <w:rPr>
+          <w:b w:val="0"/>
+          <w:bCs w:val="0"/>
+          <w:sz w:val="22"/>
+          <w:szCs w:val="22"/>
+          <w:lang w:eastAsia="en-US"/>
+        </w:rPr>
+        <w:fldChar w:fldCharType="end"/>
+      </w:r>
+      <w:proofErr w:type="spellEnd"/>
+    </w:p>
     <w:p>
       <w:pPr>
         <w:pStyle w:val="Corpsdetexte"/>
@@ -2276,51 +2376,8 @@
     </w:p>
     <w:p>
       <w:pPr>
-        <w:pStyle w:val="Corpsdetexte"/>
-        <w:rPr>
-          <w:lang w:eastAsia="fr-FR"/>
-        </w:rPr>
-      </w:pPr>
-      <w:hyperlink r:id="rId12" w:history="1">
-        <w:r>
-          <w:rPr>
-            <w:rStyle w:val="Lienhypertexte"/>
-            <w:lang w:eastAsia="fr-FR"/>
-          </w:rPr>
-          <w:t xml:space="preserve">Projet_interdisciplinaire/linux/main.sh at linux · </w:t>
-        </w:r>
-        <w:proofErr w:type="spellStart"/>
-        <w:r>
-          <w:rPr>
-            <w:rStyle w:val="Lienhypertexte"/>
-            <w:lang w:eastAsia="fr-FR"/>
-          </w:rPr>
-          <w:t>Zafirr</w:t>
-        </w:r>
-        <w:proofErr w:type="spellEnd"/>
-        <w:r>
-          <w:rPr>
-            <w:rStyle w:val="Lienhypertexte"/>
-            <w:lang w:eastAsia="fr-FR"/>
-          </w:rPr>
-          <w:t>-cyber/</w:t>
-        </w:r>
-        <w:proofErr w:type="spellStart"/>
-        <w:r>
-          <w:rPr>
-            <w:rStyle w:val="Lienhypertexte"/>
-            <w:lang w:eastAsia="fr-FR"/>
-          </w:rPr>
-          <w:t>Projet_interdisciplinaire</w:t>
-        </w:r>
-        <w:proofErr w:type="spellEnd"/>
-      </w:hyperlink>
-    </w:p>
-    <w:p>
-      <w:pPr>
         <w:pStyle w:val="Titre2"/>
       </w:pPr>
-      <w:bookmarkStart w:id="11" w:name="_Toc185534155"/>
       <w:r>
         <w:t>Caractéristiques des principaux services</w:t>
       </w:r>
@@ -2387,7 +2444,6 @@
         </w:rPr>
       </w:pPr>
       <w:proofErr w:type="spellStart"/>
-      <w:proofErr w:type="gramStart"/>
       <w:r>
         <w:rPr>
           <w:lang w:val="en-US" w:eastAsia="ja-JP"/>
@@ -2395,7 +2451,6 @@
         <w:t>bruyere.maximilien</w:t>
       </w:r>
       <w:proofErr w:type="spellEnd"/>
-      <w:proofErr w:type="gramEnd"/>
       <w:r>
         <w:rPr>
           <w:lang w:val="en-US" w:eastAsia="ja-JP"/>
@@ -2415,7 +2470,6 @@
         </w:rPr>
       </w:pPr>
       <w:proofErr w:type="spellStart"/>
-      <w:proofErr w:type="gramStart"/>
       <w:r>
         <w:rPr>
           <w:lang w:val="en-US" w:eastAsia="ja-JP"/>
@@ -2423,7 +2477,6 @@
         <w:t>denis.cyril</w:t>
       </w:r>
       <w:proofErr w:type="spellEnd"/>
-      <w:proofErr w:type="gramEnd"/>
       <w:r>
         <w:rPr>
           <w:lang w:val="en-US" w:eastAsia="ja-JP"/>
@@ -2443,7 +2496,6 @@
         </w:rPr>
       </w:pPr>
       <w:proofErr w:type="spellStart"/>
-      <w:proofErr w:type="gramStart"/>
       <w:r>
         <w:rPr>
           <w:lang w:val="en-US" w:eastAsia="ja-JP"/>
@@ -2451,7 +2503,6 @@
         <w:t>dubois.theo</w:t>
       </w:r>
       <w:proofErr w:type="spellEnd"/>
-      <w:proofErr w:type="gramEnd"/>
       <w:r>
         <w:rPr>
           <w:lang w:val="en-US" w:eastAsia="ja-JP"/>
@@ -2471,7 +2522,6 @@
         </w:rPr>
       </w:pPr>
       <w:proofErr w:type="spellStart"/>
-      <w:proofErr w:type="gramStart"/>
       <w:r>
         <w:rPr>
           <w:lang w:val="en-US" w:eastAsia="ja-JP"/>
@@ -2479,7 +2529,6 @@
         <w:t>duchesne.guillaume</w:t>
       </w:r>
       <w:proofErr w:type="spellEnd"/>
-      <w:proofErr w:type="gramEnd"/>
       <w:r>
         <w:rPr>
           <w:lang w:val="en-US" w:eastAsia="ja-JP"/>
@@ -2499,7 +2548,6 @@
         </w:rPr>
       </w:pPr>
       <w:proofErr w:type="spellStart"/>
-      <w:proofErr w:type="gramStart"/>
       <w:r>
         <w:rPr>
           <w:lang w:val="fr-BE" w:eastAsia="ja-JP"/>
@@ -2507,7 +2555,6 @@
         <w:t>mauroit.antoine</w:t>
       </w:r>
       <w:proofErr w:type="spellEnd"/>
-      <w:proofErr w:type="gramEnd"/>
       <w:r>
         <w:rPr>
           <w:lang w:val="fr-BE" w:eastAsia="ja-JP"/>
@@ -2526,19 +2573,11 @@
           <w:lang w:val="fr-BE" w:eastAsia="ja-JP"/>
         </w:rPr>
       </w:pPr>
-      <w:proofErr w:type="gramStart"/>
       <w:r>
         <w:rPr>
           <w:lang w:val="fr-BE" w:eastAsia="ja-JP"/>
         </w:rPr>
-        <w:t>ftp</w:t>
-      </w:r>
-      <w:proofErr w:type="gramEnd"/>
-      <w:r>
-        <w:rPr>
-          <w:lang w:val="fr-BE" w:eastAsia="ja-JP"/>
-        </w:rPr>
-        <w:t>-user : ftpG4Linux</w:t>
+        <w:t>ftp-user : ftpG4Linux</w:t>
       </w:r>
     </w:p>
     <w:p>
@@ -2665,7 +2704,7 @@
         </w:rPr>
         <w:t xml:space="preserve">Mise en place du HTTPS : accès au site via </w:t>
       </w:r>
-      <w:hyperlink r:id="rId13" w:history="1">
+      <w:hyperlink r:id="rId12" w:history="1">
         <w:r>
           <w:rPr>
             <w:rStyle w:val="Lienhypertexte"/>
@@ -2712,7 +2751,6 @@
         </w:rPr>
       </w:pPr>
       <w:proofErr w:type="spellStart"/>
-      <w:proofErr w:type="gramStart"/>
       <w:r>
         <w:rPr>
           <w:lang w:val="fr-BE"/>
@@ -2720,7 +2758,6 @@
         <w:t>bruyere.maximilien</w:t>
       </w:r>
       <w:proofErr w:type="spellEnd"/>
-      <w:proofErr w:type="gramEnd"/>
       <w:r>
         <w:rPr>
           <w:lang w:val="fr-BE"/>
@@ -2869,43 +2906,26 @@
           <w:u w:val="none"/>
           <w:lang w:val="fr-BE"/>
         </w:rPr>
-        <w:t xml:space="preserve"> (</w:t>
-      </w:r>
-      <w:proofErr w:type="gramStart"/>
-      <w:r>
-        <w:rPr>
-          <w:u w:val="none"/>
-          <w:lang w:val="fr-BE"/>
-        </w:rPr>
-        <w:t>cf.</w:t>
-      </w:r>
-      <w:proofErr w:type="gramEnd"/>
-      <w:r>
-        <w:rPr>
-          <w:u w:val="none"/>
-          <w:lang w:val="fr-BE"/>
-        </w:rPr>
-        <w:t xml:space="preserve"> photo ci-dessous)</w:t>
-      </w:r>
-    </w:p>
-    <w:p>
-      <w:pPr>
-        <w:rPr>
-          <w:lang w:val="fr-BE" w:eastAsia="fr-FR"/>
-        </w:rPr>
-      </w:pPr>
-    </w:p>
-    <w:p>
-      <w:pPr>
-        <w:rPr>
-          <w:lang w:val="fr-BE" w:eastAsia="fr-FR"/>
-        </w:rPr>
-      </w:pPr>
-      <w:r>
-        <w:rPr>
-          <w:lang w:val="fr-BE" w:eastAsia="fr-FR"/>
-        </w:rPr>
-        <w:lastRenderedPageBreak/>
+        <w:t xml:space="preserve"> (cf. photo ci-dessous)</w:t>
+      </w:r>
+    </w:p>
+    <w:p>
+      <w:pPr>
+        <w:rPr>
+          <w:lang w:val="fr-BE" w:eastAsia="fr-FR"/>
+        </w:rPr>
+      </w:pPr>
+    </w:p>
+    <w:p>
+      <w:pPr>
+        <w:rPr>
+          <w:lang w:val="fr-BE" w:eastAsia="fr-FR"/>
+        </w:rPr>
+      </w:pPr>
+      <w:r>
+        <w:rPr>
+          <w:lang w:val="fr-BE" w:eastAsia="fr-FR"/>
+        </w:rPr>
         <w:drawing>
           <wp:inline distT="0" distB="0" distL="0" distR="0" wp14:anchorId="6E1D3AB1" wp14:editId="6E5FA522">
             <wp:extent cx="4013848" cy="3606800"/>
@@ -2922,7 +2942,7 @@
                     <pic:cNvPicPr/>
                   </pic:nvPicPr>
                   <pic:blipFill>
-                    <a:blip r:embed="rId14"/>
+                    <a:blip r:embed="rId13"/>
                     <a:stretch>
                       <a:fillRect/>
                     </a:stretch>
@@ -3079,10 +3099,10 @@
       </w:pPr>
     </w:p>
     <w:sectPr>
-      <w:headerReference w:type="default" r:id="rId15"/>
-      <w:footerReference w:type="default" r:id="rId16"/>
-      <w:headerReference w:type="first" r:id="rId17"/>
-      <w:footerReference w:type="first" r:id="rId18"/>
+      <w:headerReference w:type="default" r:id="rId14"/>
+      <w:footerReference w:type="default" r:id="rId15"/>
+      <w:headerReference w:type="first" r:id="rId16"/>
+      <w:footerReference w:type="first" r:id="rId17"/>
       <w:pgSz w:w="11906" w:h="16838"/>
       <w:pgMar w:top="1417" w:right="1417" w:bottom="1417" w:left="1417" w:header="708" w:footer="708" w:gutter="0"/>
       <w:cols w:space="708"/>
@@ -5802,7 +5822,6 @@
   <w:style w:type="character" w:default="1" w:styleId="Policepardfaut">
     <w:name w:val="Default Paragraph Font"/>
     <w:uiPriority w:val="1"/>
-    <w:semiHidden/>
     <w:unhideWhenUsed/>
   </w:style>
   <w:style w:type="table" w:default="1" w:styleId="TableauNormal">
